--- a/To Sort/Archery_Madness_Dialogue.docx
+++ b/To Sort/Archery_Madness_Dialogue.docx
@@ -360,6 +360,84 @@
       </w:r>
     </w:p>
     <w:p>
+      <w:r>
+        <w:br w:type="page"/>
+      </w:r>
+      <w:r>
+        <w:lastRenderedPageBreak/>
+        <w:t>Barker Greets player</w:t>
+      </w:r>
+    </w:p>
+    <w:p>
+      <w:pPr>
+        <w:pStyle w:val="ListParagraph"/>
+        <w:numPr>
+          <w:ilvl w:val="0"/>
+          <w:numId w:val="5"/>
+        </w:numPr>
+      </w:pPr>
+      <w:r>
+        <w:t>“Hurry</w:t>
+      </w:r>
+      <w:r>
+        <w:t>! Hurry!</w:t>
+      </w:r>
+      <w:r>
+        <w:t xml:space="preserve"> Hurry! </w:t>
+      </w:r>
+      <w:r>
+        <w:t>We have a carnival of thrills! Of chills!”</w:t>
+      </w:r>
+    </w:p>
+    <w:p>
+      <w:pPr>
+        <w:pStyle w:val="ListParagraph"/>
+        <w:numPr>
+          <w:ilvl w:val="0"/>
+          <w:numId w:val="5"/>
+        </w:numPr>
+      </w:pPr>
+      <w:r>
+        <w:t xml:space="preserve">“We have clowns! We have elephants! We have it all, but that is not why you have come to this sideshow, no siree! </w:t>
+      </w:r>
+      <w:proofErr w:type="gramStart"/>
+      <w:r>
+        <w:t>You’ve</w:t>
+      </w:r>
+      <w:proofErr w:type="gramEnd"/>
+      <w:r>
+        <w:t xml:space="preserve"> come for retaliation! retribution! For pleasant vengeance!”</w:t>
+      </w:r>
+    </w:p>
+    <w:p>
+      <w:pPr>
+        <w:pStyle w:val="ListParagraph"/>
+        <w:numPr>
+          <w:ilvl w:val="0"/>
+          <w:numId w:val="5"/>
+        </w:numPr>
+      </w:pPr>
+      <w:r>
+        <w:t xml:space="preserve">“Step Right up! </w:t>
+      </w:r>
+      <w:proofErr w:type="gramStart"/>
+      <w:r>
+        <w:t>Don’t</w:t>
+      </w:r>
+      <w:proofErr w:type="gramEnd"/>
+      <w:r>
+        <w:t xml:space="preserve"> be shy! Step right up for the game of your life!”</w:t>
+      </w:r>
+    </w:p>
+    <w:p>
+      <w:r>
+        <w:t>Barker I</w:t>
+      </w:r>
+      <w:r>
+        <w:t>nvites player to play.</w:t>
+      </w:r>
+    </w:p>
+    <w:p>
       <w:pPr>
         <w:pStyle w:val="ListParagraph"/>
         <w:numPr>
@@ -367,7 +445,221 @@
           <w:numId w:val="2"/>
         </w:numPr>
       </w:pPr>
-    </w:p>
+      <w:r>
+        <w:t xml:space="preserve">“Bird pooped on your </w:t>
+      </w:r>
+      <w:proofErr w:type="gramStart"/>
+      <w:r>
+        <w:t>car?</w:t>
+      </w:r>
+      <w:proofErr w:type="gramEnd"/>
+      <w:r>
+        <w:t xml:space="preserve"> Your family? How about YOU!?”</w:t>
+      </w:r>
+    </w:p>
+    <w:p>
+      <w:pPr>
+        <w:pStyle w:val="ListParagraph"/>
+        <w:numPr>
+          <w:ilvl w:val="0"/>
+          <w:numId w:val="4"/>
+        </w:numPr>
+      </w:pPr>
+      <w:r>
+        <w:t xml:space="preserve">“Will you be the </w:t>
+      </w:r>
+      <w:r>
+        <w:t>world’s</w:t>
+      </w:r>
+      <w:r>
+        <w:t xml:space="preserve"> greatest arrow slinger? The magpie marksman? The Avian assassin?”</w:t>
+      </w:r>
+    </w:p>
+    <w:p>
+      <w:pPr>
+        <w:pStyle w:val="ListParagraph"/>
+        <w:numPr>
+          <w:ilvl w:val="0"/>
+          <w:numId w:val="4"/>
+        </w:numPr>
+      </w:pPr>
+      <w:r>
+        <w:t>“Pierce! Shatter! Singe</w:t>
+      </w:r>
+      <w:r>
+        <w:t>! To your hearts content!”</w:t>
+      </w:r>
+    </w:p>
+    <w:p>
+      <w:r>
+        <w:t xml:space="preserve">Barker reminding about the evils of </w:t>
+      </w:r>
+      <w:r>
+        <w:t>birds.</w:t>
+      </w:r>
+    </w:p>
+    <w:p>
+      <w:pPr>
+        <w:pStyle w:val="ListParagraph"/>
+        <w:numPr>
+          <w:ilvl w:val="0"/>
+          <w:numId w:val="7"/>
+        </w:numPr>
+      </w:pPr>
+      <w:r>
+        <w:t xml:space="preserve">“Sullied suits? </w:t>
+      </w:r>
+      <w:r>
+        <w:t>Messed Dress? Swooped and pooped?”</w:t>
+      </w:r>
+    </w:p>
+    <w:p>
+      <w:pPr>
+        <w:pStyle w:val="ListParagraph"/>
+        <w:numPr>
+          <w:ilvl w:val="0"/>
+          <w:numId w:val="7"/>
+        </w:numPr>
+      </w:pPr>
+      <w:r>
+        <w:t>“They’re beady! They’re speedy and worst of all they’re sneaky and cheeky!”</w:t>
+      </w:r>
+    </w:p>
+    <w:p>
+      <w:pPr>
+        <w:pStyle w:val="ListParagraph"/>
+        <w:numPr>
+          <w:ilvl w:val="0"/>
+          <w:numId w:val="7"/>
+        </w:numPr>
+      </w:pPr>
+      <w:r>
+        <w:t>“They’re disorderly! They’re ornery!”</w:t>
+      </w:r>
+    </w:p>
+    <w:p>
+      <w:r>
+        <w:t>If the player takes too long (Barker Taunt)</w:t>
+      </w:r>
+    </w:p>
+    <w:p>
+      <w:pPr>
+        <w:pStyle w:val="ListParagraph"/>
+        <w:numPr>
+          <w:ilvl w:val="0"/>
+          <w:numId w:val="6"/>
+        </w:numPr>
+      </w:pPr>
+      <w:r>
+        <w:t>“You’re slower than a herd of snails traveling through peanut butter!”</w:t>
+      </w:r>
+    </w:p>
+    <w:p>
+      <w:pPr>
+        <w:pStyle w:val="ListParagraph"/>
+        <w:numPr>
+          <w:ilvl w:val="0"/>
+          <w:numId w:val="6"/>
+        </w:numPr>
+      </w:pPr>
+      <w:r>
+        <w:t>“I’m going to have to shave my beard again before you finish at this rate!”</w:t>
+      </w:r>
+    </w:p>
+    <w:p>
+      <w:pPr>
+        <w:pStyle w:val="ListParagraph"/>
+        <w:numPr>
+          <w:ilvl w:val="0"/>
+          <w:numId w:val="6"/>
+        </w:numPr>
+      </w:pPr>
+      <w:r>
+        <w:t>“You’re slower than a sleepy sloth!”</w:t>
+      </w:r>
+    </w:p>
+    <w:p>
+      <w:r>
+        <w:t>When the player misses (Barker Taunt)</w:t>
+      </w:r>
+    </w:p>
+    <w:p>
+      <w:pPr>
+        <w:pStyle w:val="ListParagraph"/>
+        <w:numPr>
+          <w:ilvl w:val="0"/>
+          <w:numId w:val="8"/>
+        </w:numPr>
+      </w:pPr>
+      <w:r>
+        <w:t>“Have you ever tried blindfolded archery? You don’t know what you’re missing!”</w:t>
+      </w:r>
+    </w:p>
+    <w:p>
+      <w:pPr>
+        <w:pStyle w:val="ListParagraph"/>
+        <w:numPr>
+          <w:ilvl w:val="0"/>
+          <w:numId w:val="8"/>
+        </w:numPr>
+      </w:pPr>
+      <w:r>
+        <w:t>“Your aim was true, you hit my funny bone!”</w:t>
+      </w:r>
+    </w:p>
+    <w:p>
+      <w:pPr>
+        <w:pStyle w:val="ListParagraph"/>
+        <w:numPr>
+          <w:ilvl w:val="0"/>
+          <w:numId w:val="8"/>
+        </w:numPr>
+      </w:pPr>
+      <w:r>
+        <w:t>“</w:t>
+      </w:r>
+      <w:r>
+        <w:t>You couldn’t hit the floor if you aimed straight down!”</w:t>
+      </w:r>
+    </w:p>
+    <w:p>
+      <w:r>
+        <w:t xml:space="preserve">When the player </w:t>
+      </w:r>
+      <w:r>
+        <w:t>hits the target (Barker Excited)</w:t>
+      </w:r>
+    </w:p>
+    <w:p>
+      <w:pPr>
+        <w:pStyle w:val="ListParagraph"/>
+        <w:numPr>
+          <w:ilvl w:val="0"/>
+          <w:numId w:val="8"/>
+        </w:numPr>
+      </w:pPr>
+      <w:r>
+        <w:t>“You must be a bullseye! You’re perfect!”</w:t>
+      </w:r>
+    </w:p>
+    <w:p>
+      <w:pPr>
+        <w:pStyle w:val="ListParagraph"/>
+        <w:numPr>
+          <w:ilvl w:val="0"/>
+          <w:numId w:val="8"/>
+        </w:numPr>
+      </w:pPr>
+      <w:r>
+        <w:t>“</w:t>
+      </w:r>
+    </w:p>
+    <w:p>
+      <w:r>
+        <w:t>When the game ends</w:t>
+      </w:r>
+    </w:p>
+    <w:p/>
     <w:sectPr>
       <w:pgSz w:w="11906" w:h="16838"/>
       <w:pgMar w:top="1440" w:right="1440" w:bottom="1440" w:left="1440" w:header="708" w:footer="708" w:gutter="0"/>
@@ -494,6 +786,119 @@
     </w:lvl>
   </w:abstractNum>
   <w:abstractNum w:abstractNumId="1" w15:restartNumberingAfterBreak="0">
+    <w:nsid w:val="2A6C1ED6"/>
+    <w:multiLevelType w:val="hybridMultilevel"/>
+    <w:tmpl w:val="7A3CBC1E"/>
+    <w:lvl w:ilvl="0" w:tplc="0C090001">
+      <w:start w:val="1"/>
+      <w:numFmt w:val="bullet"/>
+      <w:lvlText w:val=""/>
+      <w:lvlJc w:val="left"/>
+      <w:pPr>
+        <w:ind w:left="1080" w:hanging="360"/>
+      </w:pPr>
+      <w:rPr>
+        <w:rFonts w:ascii="Symbol" w:hAnsi="Symbol" w:hint="default"/>
+      </w:rPr>
+    </w:lvl>
+    <w:lvl w:ilvl="1" w:tplc="0C090003" w:tentative="1">
+      <w:start w:val="1"/>
+      <w:numFmt w:val="bullet"/>
+      <w:lvlText w:val="o"/>
+      <w:lvlJc w:val="left"/>
+      <w:pPr>
+        <w:ind w:left="1800" w:hanging="360"/>
+      </w:pPr>
+      <w:rPr>
+        <w:rFonts w:ascii="Courier New" w:hAnsi="Courier New" w:cs="Courier New" w:hint="default"/>
+      </w:rPr>
+    </w:lvl>
+    <w:lvl w:ilvl="2" w:tplc="0C090005" w:tentative="1">
+      <w:start w:val="1"/>
+      <w:numFmt w:val="bullet"/>
+      <w:lvlText w:val=""/>
+      <w:lvlJc w:val="left"/>
+      <w:pPr>
+        <w:ind w:left="2520" w:hanging="360"/>
+      </w:pPr>
+      <w:rPr>
+        <w:rFonts w:ascii="Wingdings" w:hAnsi="Wingdings" w:hint="default"/>
+      </w:rPr>
+    </w:lvl>
+    <w:lvl w:ilvl="3" w:tplc="0C090001" w:tentative="1">
+      <w:start w:val="1"/>
+      <w:numFmt w:val="bullet"/>
+      <w:lvlText w:val=""/>
+      <w:lvlJc w:val="left"/>
+      <w:pPr>
+        <w:ind w:left="3240" w:hanging="360"/>
+      </w:pPr>
+      <w:rPr>
+        <w:rFonts w:ascii="Symbol" w:hAnsi="Symbol" w:hint="default"/>
+      </w:rPr>
+    </w:lvl>
+    <w:lvl w:ilvl="4" w:tplc="0C090003" w:tentative="1">
+      <w:start w:val="1"/>
+      <w:numFmt w:val="bullet"/>
+      <w:lvlText w:val="o"/>
+      <w:lvlJc w:val="left"/>
+      <w:pPr>
+        <w:ind w:left="3960" w:hanging="360"/>
+      </w:pPr>
+      <w:rPr>
+        <w:rFonts w:ascii="Courier New" w:hAnsi="Courier New" w:cs="Courier New" w:hint="default"/>
+      </w:rPr>
+    </w:lvl>
+    <w:lvl w:ilvl="5" w:tplc="0C090005" w:tentative="1">
+      <w:start w:val="1"/>
+      <w:numFmt w:val="bullet"/>
+      <w:lvlText w:val=""/>
+      <w:lvlJc w:val="left"/>
+      <w:pPr>
+        <w:ind w:left="4680" w:hanging="360"/>
+      </w:pPr>
+      <w:rPr>
+        <w:rFonts w:ascii="Wingdings" w:hAnsi="Wingdings" w:hint="default"/>
+      </w:rPr>
+    </w:lvl>
+    <w:lvl w:ilvl="6" w:tplc="0C090001" w:tentative="1">
+      <w:start w:val="1"/>
+      <w:numFmt w:val="bullet"/>
+      <w:lvlText w:val=""/>
+      <w:lvlJc w:val="left"/>
+      <w:pPr>
+        <w:ind w:left="5400" w:hanging="360"/>
+      </w:pPr>
+      <w:rPr>
+        <w:rFonts w:ascii="Symbol" w:hAnsi="Symbol" w:hint="default"/>
+      </w:rPr>
+    </w:lvl>
+    <w:lvl w:ilvl="7" w:tplc="0C090003" w:tentative="1">
+      <w:start w:val="1"/>
+      <w:numFmt w:val="bullet"/>
+      <w:lvlText w:val="o"/>
+      <w:lvlJc w:val="left"/>
+      <w:pPr>
+        <w:ind w:left="6120" w:hanging="360"/>
+      </w:pPr>
+      <w:rPr>
+        <w:rFonts w:ascii="Courier New" w:hAnsi="Courier New" w:cs="Courier New" w:hint="default"/>
+      </w:rPr>
+    </w:lvl>
+    <w:lvl w:ilvl="8" w:tplc="0C090005" w:tentative="1">
+      <w:start w:val="1"/>
+      <w:numFmt w:val="bullet"/>
+      <w:lvlText w:val=""/>
+      <w:lvlJc w:val="left"/>
+      <w:pPr>
+        <w:ind w:left="6840" w:hanging="360"/>
+      </w:pPr>
+      <w:rPr>
+        <w:rFonts w:ascii="Wingdings" w:hAnsi="Wingdings" w:hint="default"/>
+      </w:rPr>
+    </w:lvl>
+  </w:abstractNum>
+  <w:abstractNum w:abstractNumId="2" w15:restartNumberingAfterBreak="0">
     <w:nsid w:val="2F11540E"/>
     <w:multiLevelType w:val="hybridMultilevel"/>
     <w:tmpl w:val="D302A564"/>
@@ -606,11 +1011,594 @@
       </w:rPr>
     </w:lvl>
   </w:abstractNum>
+  <w:abstractNum w:abstractNumId="3" w15:restartNumberingAfterBreak="0">
+    <w:nsid w:val="301B3E14"/>
+    <w:multiLevelType w:val="hybridMultilevel"/>
+    <w:tmpl w:val="13ECC276"/>
+    <w:lvl w:ilvl="0" w:tplc="0C090001">
+      <w:start w:val="1"/>
+      <w:numFmt w:val="bullet"/>
+      <w:lvlText w:val=""/>
+      <w:lvlJc w:val="left"/>
+      <w:pPr>
+        <w:ind w:left="720" w:hanging="360"/>
+      </w:pPr>
+      <w:rPr>
+        <w:rFonts w:ascii="Symbol" w:hAnsi="Symbol" w:hint="default"/>
+      </w:rPr>
+    </w:lvl>
+    <w:lvl w:ilvl="1" w:tplc="0C090003" w:tentative="1">
+      <w:start w:val="1"/>
+      <w:numFmt w:val="bullet"/>
+      <w:lvlText w:val="o"/>
+      <w:lvlJc w:val="left"/>
+      <w:pPr>
+        <w:ind w:left="1440" w:hanging="360"/>
+      </w:pPr>
+      <w:rPr>
+        <w:rFonts w:ascii="Courier New" w:hAnsi="Courier New" w:cs="Courier New" w:hint="default"/>
+      </w:rPr>
+    </w:lvl>
+    <w:lvl w:ilvl="2" w:tplc="0C090005" w:tentative="1">
+      <w:start w:val="1"/>
+      <w:numFmt w:val="bullet"/>
+      <w:lvlText w:val=""/>
+      <w:lvlJc w:val="left"/>
+      <w:pPr>
+        <w:ind w:left="2160" w:hanging="360"/>
+      </w:pPr>
+      <w:rPr>
+        <w:rFonts w:ascii="Wingdings" w:hAnsi="Wingdings" w:hint="default"/>
+      </w:rPr>
+    </w:lvl>
+    <w:lvl w:ilvl="3" w:tplc="0C090001" w:tentative="1">
+      <w:start w:val="1"/>
+      <w:numFmt w:val="bullet"/>
+      <w:lvlText w:val=""/>
+      <w:lvlJc w:val="left"/>
+      <w:pPr>
+        <w:ind w:left="2880" w:hanging="360"/>
+      </w:pPr>
+      <w:rPr>
+        <w:rFonts w:ascii="Symbol" w:hAnsi="Symbol" w:hint="default"/>
+      </w:rPr>
+    </w:lvl>
+    <w:lvl w:ilvl="4" w:tplc="0C090003" w:tentative="1">
+      <w:start w:val="1"/>
+      <w:numFmt w:val="bullet"/>
+      <w:lvlText w:val="o"/>
+      <w:lvlJc w:val="left"/>
+      <w:pPr>
+        <w:ind w:left="3600" w:hanging="360"/>
+      </w:pPr>
+      <w:rPr>
+        <w:rFonts w:ascii="Courier New" w:hAnsi="Courier New" w:cs="Courier New" w:hint="default"/>
+      </w:rPr>
+    </w:lvl>
+    <w:lvl w:ilvl="5" w:tplc="0C090005" w:tentative="1">
+      <w:start w:val="1"/>
+      <w:numFmt w:val="bullet"/>
+      <w:lvlText w:val=""/>
+      <w:lvlJc w:val="left"/>
+      <w:pPr>
+        <w:ind w:left="4320" w:hanging="360"/>
+      </w:pPr>
+      <w:rPr>
+        <w:rFonts w:ascii="Wingdings" w:hAnsi="Wingdings" w:hint="default"/>
+      </w:rPr>
+    </w:lvl>
+    <w:lvl w:ilvl="6" w:tplc="0C090001" w:tentative="1">
+      <w:start w:val="1"/>
+      <w:numFmt w:val="bullet"/>
+      <w:lvlText w:val=""/>
+      <w:lvlJc w:val="left"/>
+      <w:pPr>
+        <w:ind w:left="5040" w:hanging="360"/>
+      </w:pPr>
+      <w:rPr>
+        <w:rFonts w:ascii="Symbol" w:hAnsi="Symbol" w:hint="default"/>
+      </w:rPr>
+    </w:lvl>
+    <w:lvl w:ilvl="7" w:tplc="0C090003" w:tentative="1">
+      <w:start w:val="1"/>
+      <w:numFmt w:val="bullet"/>
+      <w:lvlText w:val="o"/>
+      <w:lvlJc w:val="left"/>
+      <w:pPr>
+        <w:ind w:left="5760" w:hanging="360"/>
+      </w:pPr>
+      <w:rPr>
+        <w:rFonts w:ascii="Courier New" w:hAnsi="Courier New" w:cs="Courier New" w:hint="default"/>
+      </w:rPr>
+    </w:lvl>
+    <w:lvl w:ilvl="8" w:tplc="0C090005" w:tentative="1">
+      <w:start w:val="1"/>
+      <w:numFmt w:val="bullet"/>
+      <w:lvlText w:val=""/>
+      <w:lvlJc w:val="left"/>
+      <w:pPr>
+        <w:ind w:left="6480" w:hanging="360"/>
+      </w:pPr>
+      <w:rPr>
+        <w:rFonts w:ascii="Wingdings" w:hAnsi="Wingdings" w:hint="default"/>
+      </w:rPr>
+    </w:lvl>
+  </w:abstractNum>
+  <w:abstractNum w:abstractNumId="4" w15:restartNumberingAfterBreak="0">
+    <w:nsid w:val="388C212B"/>
+    <w:multiLevelType w:val="hybridMultilevel"/>
+    <w:tmpl w:val="5190807E"/>
+    <w:lvl w:ilvl="0" w:tplc="0C090001">
+      <w:start w:val="1"/>
+      <w:numFmt w:val="bullet"/>
+      <w:lvlText w:val=""/>
+      <w:lvlJc w:val="left"/>
+      <w:pPr>
+        <w:ind w:left="720" w:hanging="360"/>
+      </w:pPr>
+      <w:rPr>
+        <w:rFonts w:ascii="Symbol" w:hAnsi="Symbol" w:hint="default"/>
+      </w:rPr>
+    </w:lvl>
+    <w:lvl w:ilvl="1" w:tplc="0C090003" w:tentative="1">
+      <w:start w:val="1"/>
+      <w:numFmt w:val="bullet"/>
+      <w:lvlText w:val="o"/>
+      <w:lvlJc w:val="left"/>
+      <w:pPr>
+        <w:ind w:left="1440" w:hanging="360"/>
+      </w:pPr>
+      <w:rPr>
+        <w:rFonts w:ascii="Courier New" w:hAnsi="Courier New" w:cs="Courier New" w:hint="default"/>
+      </w:rPr>
+    </w:lvl>
+    <w:lvl w:ilvl="2" w:tplc="0C090005" w:tentative="1">
+      <w:start w:val="1"/>
+      <w:numFmt w:val="bullet"/>
+      <w:lvlText w:val=""/>
+      <w:lvlJc w:val="left"/>
+      <w:pPr>
+        <w:ind w:left="2160" w:hanging="360"/>
+      </w:pPr>
+      <w:rPr>
+        <w:rFonts w:ascii="Wingdings" w:hAnsi="Wingdings" w:hint="default"/>
+      </w:rPr>
+    </w:lvl>
+    <w:lvl w:ilvl="3" w:tplc="0C090001" w:tentative="1">
+      <w:start w:val="1"/>
+      <w:numFmt w:val="bullet"/>
+      <w:lvlText w:val=""/>
+      <w:lvlJc w:val="left"/>
+      <w:pPr>
+        <w:ind w:left="2880" w:hanging="360"/>
+      </w:pPr>
+      <w:rPr>
+        <w:rFonts w:ascii="Symbol" w:hAnsi="Symbol" w:hint="default"/>
+      </w:rPr>
+    </w:lvl>
+    <w:lvl w:ilvl="4" w:tplc="0C090003" w:tentative="1">
+      <w:start w:val="1"/>
+      <w:numFmt w:val="bullet"/>
+      <w:lvlText w:val="o"/>
+      <w:lvlJc w:val="left"/>
+      <w:pPr>
+        <w:ind w:left="3600" w:hanging="360"/>
+      </w:pPr>
+      <w:rPr>
+        <w:rFonts w:ascii="Courier New" w:hAnsi="Courier New" w:cs="Courier New" w:hint="default"/>
+      </w:rPr>
+    </w:lvl>
+    <w:lvl w:ilvl="5" w:tplc="0C090005" w:tentative="1">
+      <w:start w:val="1"/>
+      <w:numFmt w:val="bullet"/>
+      <w:lvlText w:val=""/>
+      <w:lvlJc w:val="left"/>
+      <w:pPr>
+        <w:ind w:left="4320" w:hanging="360"/>
+      </w:pPr>
+      <w:rPr>
+        <w:rFonts w:ascii="Wingdings" w:hAnsi="Wingdings" w:hint="default"/>
+      </w:rPr>
+    </w:lvl>
+    <w:lvl w:ilvl="6" w:tplc="0C090001" w:tentative="1">
+      <w:start w:val="1"/>
+      <w:numFmt w:val="bullet"/>
+      <w:lvlText w:val=""/>
+      <w:lvlJc w:val="left"/>
+      <w:pPr>
+        <w:ind w:left="5040" w:hanging="360"/>
+      </w:pPr>
+      <w:rPr>
+        <w:rFonts w:ascii="Symbol" w:hAnsi="Symbol" w:hint="default"/>
+      </w:rPr>
+    </w:lvl>
+    <w:lvl w:ilvl="7" w:tplc="0C090003" w:tentative="1">
+      <w:start w:val="1"/>
+      <w:numFmt w:val="bullet"/>
+      <w:lvlText w:val="o"/>
+      <w:lvlJc w:val="left"/>
+      <w:pPr>
+        <w:ind w:left="5760" w:hanging="360"/>
+      </w:pPr>
+      <w:rPr>
+        <w:rFonts w:ascii="Courier New" w:hAnsi="Courier New" w:cs="Courier New" w:hint="default"/>
+      </w:rPr>
+    </w:lvl>
+    <w:lvl w:ilvl="8" w:tplc="0C090005" w:tentative="1">
+      <w:start w:val="1"/>
+      <w:numFmt w:val="bullet"/>
+      <w:lvlText w:val=""/>
+      <w:lvlJc w:val="left"/>
+      <w:pPr>
+        <w:ind w:left="6480" w:hanging="360"/>
+      </w:pPr>
+      <w:rPr>
+        <w:rFonts w:ascii="Wingdings" w:hAnsi="Wingdings" w:hint="default"/>
+      </w:rPr>
+    </w:lvl>
+  </w:abstractNum>
+  <w:abstractNum w:abstractNumId="5" w15:restartNumberingAfterBreak="0">
+    <w:nsid w:val="44D73938"/>
+    <w:multiLevelType w:val="hybridMultilevel"/>
+    <w:tmpl w:val="C4B0254C"/>
+    <w:lvl w:ilvl="0" w:tplc="0C090001">
+      <w:start w:val="1"/>
+      <w:numFmt w:val="bullet"/>
+      <w:lvlText w:val=""/>
+      <w:lvlJc w:val="left"/>
+      <w:pPr>
+        <w:ind w:left="720" w:hanging="360"/>
+      </w:pPr>
+      <w:rPr>
+        <w:rFonts w:ascii="Symbol" w:hAnsi="Symbol" w:hint="default"/>
+      </w:rPr>
+    </w:lvl>
+    <w:lvl w:ilvl="1" w:tplc="0C090003" w:tentative="1">
+      <w:start w:val="1"/>
+      <w:numFmt w:val="bullet"/>
+      <w:lvlText w:val="o"/>
+      <w:lvlJc w:val="left"/>
+      <w:pPr>
+        <w:ind w:left="1440" w:hanging="360"/>
+      </w:pPr>
+      <w:rPr>
+        <w:rFonts w:ascii="Courier New" w:hAnsi="Courier New" w:cs="Courier New" w:hint="default"/>
+      </w:rPr>
+    </w:lvl>
+    <w:lvl w:ilvl="2" w:tplc="0C090005" w:tentative="1">
+      <w:start w:val="1"/>
+      <w:numFmt w:val="bullet"/>
+      <w:lvlText w:val=""/>
+      <w:lvlJc w:val="left"/>
+      <w:pPr>
+        <w:ind w:left="2160" w:hanging="360"/>
+      </w:pPr>
+      <w:rPr>
+        <w:rFonts w:ascii="Wingdings" w:hAnsi="Wingdings" w:hint="default"/>
+      </w:rPr>
+    </w:lvl>
+    <w:lvl w:ilvl="3" w:tplc="0C090001" w:tentative="1">
+      <w:start w:val="1"/>
+      <w:numFmt w:val="bullet"/>
+      <w:lvlText w:val=""/>
+      <w:lvlJc w:val="left"/>
+      <w:pPr>
+        <w:ind w:left="2880" w:hanging="360"/>
+      </w:pPr>
+      <w:rPr>
+        <w:rFonts w:ascii="Symbol" w:hAnsi="Symbol" w:hint="default"/>
+      </w:rPr>
+    </w:lvl>
+    <w:lvl w:ilvl="4" w:tplc="0C090003" w:tentative="1">
+      <w:start w:val="1"/>
+      <w:numFmt w:val="bullet"/>
+      <w:lvlText w:val="o"/>
+      <w:lvlJc w:val="left"/>
+      <w:pPr>
+        <w:ind w:left="3600" w:hanging="360"/>
+      </w:pPr>
+      <w:rPr>
+        <w:rFonts w:ascii="Courier New" w:hAnsi="Courier New" w:cs="Courier New" w:hint="default"/>
+      </w:rPr>
+    </w:lvl>
+    <w:lvl w:ilvl="5" w:tplc="0C090005" w:tentative="1">
+      <w:start w:val="1"/>
+      <w:numFmt w:val="bullet"/>
+      <w:lvlText w:val=""/>
+      <w:lvlJc w:val="left"/>
+      <w:pPr>
+        <w:ind w:left="4320" w:hanging="360"/>
+      </w:pPr>
+      <w:rPr>
+        <w:rFonts w:ascii="Wingdings" w:hAnsi="Wingdings" w:hint="default"/>
+      </w:rPr>
+    </w:lvl>
+    <w:lvl w:ilvl="6" w:tplc="0C090001" w:tentative="1">
+      <w:start w:val="1"/>
+      <w:numFmt w:val="bullet"/>
+      <w:lvlText w:val=""/>
+      <w:lvlJc w:val="left"/>
+      <w:pPr>
+        <w:ind w:left="5040" w:hanging="360"/>
+      </w:pPr>
+      <w:rPr>
+        <w:rFonts w:ascii="Symbol" w:hAnsi="Symbol" w:hint="default"/>
+      </w:rPr>
+    </w:lvl>
+    <w:lvl w:ilvl="7" w:tplc="0C090003" w:tentative="1">
+      <w:start w:val="1"/>
+      <w:numFmt w:val="bullet"/>
+      <w:lvlText w:val="o"/>
+      <w:lvlJc w:val="left"/>
+      <w:pPr>
+        <w:ind w:left="5760" w:hanging="360"/>
+      </w:pPr>
+      <w:rPr>
+        <w:rFonts w:ascii="Courier New" w:hAnsi="Courier New" w:cs="Courier New" w:hint="default"/>
+      </w:rPr>
+    </w:lvl>
+    <w:lvl w:ilvl="8" w:tplc="0C090005" w:tentative="1">
+      <w:start w:val="1"/>
+      <w:numFmt w:val="bullet"/>
+      <w:lvlText w:val=""/>
+      <w:lvlJc w:val="left"/>
+      <w:pPr>
+        <w:ind w:left="6480" w:hanging="360"/>
+      </w:pPr>
+      <w:rPr>
+        <w:rFonts w:ascii="Wingdings" w:hAnsi="Wingdings" w:hint="default"/>
+      </w:rPr>
+    </w:lvl>
+  </w:abstractNum>
+  <w:abstractNum w:abstractNumId="6" w15:restartNumberingAfterBreak="0">
+    <w:nsid w:val="520252A9"/>
+    <w:multiLevelType w:val="hybridMultilevel"/>
+    <w:tmpl w:val="A2EA59EA"/>
+    <w:lvl w:ilvl="0" w:tplc="0C090001">
+      <w:start w:val="1"/>
+      <w:numFmt w:val="bullet"/>
+      <w:lvlText w:val=""/>
+      <w:lvlJc w:val="left"/>
+      <w:pPr>
+        <w:ind w:left="720" w:hanging="360"/>
+      </w:pPr>
+      <w:rPr>
+        <w:rFonts w:ascii="Symbol" w:hAnsi="Symbol" w:hint="default"/>
+      </w:rPr>
+    </w:lvl>
+    <w:lvl w:ilvl="1" w:tplc="0C090003" w:tentative="1">
+      <w:start w:val="1"/>
+      <w:numFmt w:val="bullet"/>
+      <w:lvlText w:val="o"/>
+      <w:lvlJc w:val="left"/>
+      <w:pPr>
+        <w:ind w:left="1440" w:hanging="360"/>
+      </w:pPr>
+      <w:rPr>
+        <w:rFonts w:ascii="Courier New" w:hAnsi="Courier New" w:cs="Courier New" w:hint="default"/>
+      </w:rPr>
+    </w:lvl>
+    <w:lvl w:ilvl="2" w:tplc="0C090005" w:tentative="1">
+      <w:start w:val="1"/>
+      <w:numFmt w:val="bullet"/>
+      <w:lvlText w:val=""/>
+      <w:lvlJc w:val="left"/>
+      <w:pPr>
+        <w:ind w:left="2160" w:hanging="360"/>
+      </w:pPr>
+      <w:rPr>
+        <w:rFonts w:ascii="Wingdings" w:hAnsi="Wingdings" w:hint="default"/>
+      </w:rPr>
+    </w:lvl>
+    <w:lvl w:ilvl="3" w:tplc="0C090001" w:tentative="1">
+      <w:start w:val="1"/>
+      <w:numFmt w:val="bullet"/>
+      <w:lvlText w:val=""/>
+      <w:lvlJc w:val="left"/>
+      <w:pPr>
+        <w:ind w:left="2880" w:hanging="360"/>
+      </w:pPr>
+      <w:rPr>
+        <w:rFonts w:ascii="Symbol" w:hAnsi="Symbol" w:hint="default"/>
+      </w:rPr>
+    </w:lvl>
+    <w:lvl w:ilvl="4" w:tplc="0C090003" w:tentative="1">
+      <w:start w:val="1"/>
+      <w:numFmt w:val="bullet"/>
+      <w:lvlText w:val="o"/>
+      <w:lvlJc w:val="left"/>
+      <w:pPr>
+        <w:ind w:left="3600" w:hanging="360"/>
+      </w:pPr>
+      <w:rPr>
+        <w:rFonts w:ascii="Courier New" w:hAnsi="Courier New" w:cs="Courier New" w:hint="default"/>
+      </w:rPr>
+    </w:lvl>
+    <w:lvl w:ilvl="5" w:tplc="0C090005" w:tentative="1">
+      <w:start w:val="1"/>
+      <w:numFmt w:val="bullet"/>
+      <w:lvlText w:val=""/>
+      <w:lvlJc w:val="left"/>
+      <w:pPr>
+        <w:ind w:left="4320" w:hanging="360"/>
+      </w:pPr>
+      <w:rPr>
+        <w:rFonts w:ascii="Wingdings" w:hAnsi="Wingdings" w:hint="default"/>
+      </w:rPr>
+    </w:lvl>
+    <w:lvl w:ilvl="6" w:tplc="0C090001" w:tentative="1">
+      <w:start w:val="1"/>
+      <w:numFmt w:val="bullet"/>
+      <w:lvlText w:val=""/>
+      <w:lvlJc w:val="left"/>
+      <w:pPr>
+        <w:ind w:left="5040" w:hanging="360"/>
+      </w:pPr>
+      <w:rPr>
+        <w:rFonts w:ascii="Symbol" w:hAnsi="Symbol" w:hint="default"/>
+      </w:rPr>
+    </w:lvl>
+    <w:lvl w:ilvl="7" w:tplc="0C090003" w:tentative="1">
+      <w:start w:val="1"/>
+      <w:numFmt w:val="bullet"/>
+      <w:lvlText w:val="o"/>
+      <w:lvlJc w:val="left"/>
+      <w:pPr>
+        <w:ind w:left="5760" w:hanging="360"/>
+      </w:pPr>
+      <w:rPr>
+        <w:rFonts w:ascii="Courier New" w:hAnsi="Courier New" w:cs="Courier New" w:hint="default"/>
+      </w:rPr>
+    </w:lvl>
+    <w:lvl w:ilvl="8" w:tplc="0C090005" w:tentative="1">
+      <w:start w:val="1"/>
+      <w:numFmt w:val="bullet"/>
+      <w:lvlText w:val=""/>
+      <w:lvlJc w:val="left"/>
+      <w:pPr>
+        <w:ind w:left="6480" w:hanging="360"/>
+      </w:pPr>
+      <w:rPr>
+        <w:rFonts w:ascii="Wingdings" w:hAnsi="Wingdings" w:hint="default"/>
+      </w:rPr>
+    </w:lvl>
+  </w:abstractNum>
+  <w:abstractNum w:abstractNumId="7" w15:restartNumberingAfterBreak="0">
+    <w:nsid w:val="633D5A1D"/>
+    <w:multiLevelType w:val="hybridMultilevel"/>
+    <w:tmpl w:val="AD0C5174"/>
+    <w:lvl w:ilvl="0" w:tplc="0C090001">
+      <w:start w:val="1"/>
+      <w:numFmt w:val="bullet"/>
+      <w:lvlText w:val=""/>
+      <w:lvlJc w:val="left"/>
+      <w:pPr>
+        <w:ind w:left="720" w:hanging="360"/>
+      </w:pPr>
+      <w:rPr>
+        <w:rFonts w:ascii="Symbol" w:hAnsi="Symbol" w:hint="default"/>
+      </w:rPr>
+    </w:lvl>
+    <w:lvl w:ilvl="1" w:tplc="0C090003" w:tentative="1">
+      <w:start w:val="1"/>
+      <w:numFmt w:val="bullet"/>
+      <w:lvlText w:val="o"/>
+      <w:lvlJc w:val="left"/>
+      <w:pPr>
+        <w:ind w:left="1440" w:hanging="360"/>
+      </w:pPr>
+      <w:rPr>
+        <w:rFonts w:ascii="Courier New" w:hAnsi="Courier New" w:cs="Courier New" w:hint="default"/>
+      </w:rPr>
+    </w:lvl>
+    <w:lvl w:ilvl="2" w:tplc="0C090005" w:tentative="1">
+      <w:start w:val="1"/>
+      <w:numFmt w:val="bullet"/>
+      <w:lvlText w:val=""/>
+      <w:lvlJc w:val="left"/>
+      <w:pPr>
+        <w:ind w:left="2160" w:hanging="360"/>
+      </w:pPr>
+      <w:rPr>
+        <w:rFonts w:ascii="Wingdings" w:hAnsi="Wingdings" w:hint="default"/>
+      </w:rPr>
+    </w:lvl>
+    <w:lvl w:ilvl="3" w:tplc="0C090001" w:tentative="1">
+      <w:start w:val="1"/>
+      <w:numFmt w:val="bullet"/>
+      <w:lvlText w:val=""/>
+      <w:lvlJc w:val="left"/>
+      <w:pPr>
+        <w:ind w:left="2880" w:hanging="360"/>
+      </w:pPr>
+      <w:rPr>
+        <w:rFonts w:ascii="Symbol" w:hAnsi="Symbol" w:hint="default"/>
+      </w:rPr>
+    </w:lvl>
+    <w:lvl w:ilvl="4" w:tplc="0C090003" w:tentative="1">
+      <w:start w:val="1"/>
+      <w:numFmt w:val="bullet"/>
+      <w:lvlText w:val="o"/>
+      <w:lvlJc w:val="left"/>
+      <w:pPr>
+        <w:ind w:left="3600" w:hanging="360"/>
+      </w:pPr>
+      <w:rPr>
+        <w:rFonts w:ascii="Courier New" w:hAnsi="Courier New" w:cs="Courier New" w:hint="default"/>
+      </w:rPr>
+    </w:lvl>
+    <w:lvl w:ilvl="5" w:tplc="0C090005" w:tentative="1">
+      <w:start w:val="1"/>
+      <w:numFmt w:val="bullet"/>
+      <w:lvlText w:val=""/>
+      <w:lvlJc w:val="left"/>
+      <w:pPr>
+        <w:ind w:left="4320" w:hanging="360"/>
+      </w:pPr>
+      <w:rPr>
+        <w:rFonts w:ascii="Wingdings" w:hAnsi="Wingdings" w:hint="default"/>
+      </w:rPr>
+    </w:lvl>
+    <w:lvl w:ilvl="6" w:tplc="0C090001" w:tentative="1">
+      <w:start w:val="1"/>
+      <w:numFmt w:val="bullet"/>
+      <w:lvlText w:val=""/>
+      <w:lvlJc w:val="left"/>
+      <w:pPr>
+        <w:ind w:left="5040" w:hanging="360"/>
+      </w:pPr>
+      <w:rPr>
+        <w:rFonts w:ascii="Symbol" w:hAnsi="Symbol" w:hint="default"/>
+      </w:rPr>
+    </w:lvl>
+    <w:lvl w:ilvl="7" w:tplc="0C090003" w:tentative="1">
+      <w:start w:val="1"/>
+      <w:numFmt w:val="bullet"/>
+      <w:lvlText w:val="o"/>
+      <w:lvlJc w:val="left"/>
+      <w:pPr>
+        <w:ind w:left="5760" w:hanging="360"/>
+      </w:pPr>
+      <w:rPr>
+        <w:rFonts w:ascii="Courier New" w:hAnsi="Courier New" w:cs="Courier New" w:hint="default"/>
+      </w:rPr>
+    </w:lvl>
+    <w:lvl w:ilvl="8" w:tplc="0C090005" w:tentative="1">
+      <w:start w:val="1"/>
+      <w:numFmt w:val="bullet"/>
+      <w:lvlText w:val=""/>
+      <w:lvlJc w:val="left"/>
+      <w:pPr>
+        <w:ind w:left="6480" w:hanging="360"/>
+      </w:pPr>
+      <w:rPr>
+        <w:rFonts w:ascii="Wingdings" w:hAnsi="Wingdings" w:hint="default"/>
+      </w:rPr>
+    </w:lvl>
+  </w:abstractNum>
   <w:num w:numId="1">
-    <w:abstractNumId w:val="1"/>
+    <w:abstractNumId w:val="2"/>
   </w:num>
   <w:num w:numId="2">
     <w:abstractNumId w:val="0"/>
+  </w:num>
+  <w:num w:numId="3">
+    <w:abstractNumId w:val="1"/>
+  </w:num>
+  <w:num w:numId="4">
+    <w:abstractNumId w:val="5"/>
+  </w:num>
+  <w:num w:numId="5">
+    <w:abstractNumId w:val="3"/>
+  </w:num>
+  <w:num w:numId="6">
+    <w:abstractNumId w:val="4"/>
+  </w:num>
+  <w:num w:numId="7">
+    <w:abstractNumId w:val="7"/>
+  </w:num>
+  <w:num w:numId="8">
+    <w:abstractNumId w:val="6"/>
   </w:num>
 </w:numbering>
 </file>
